--- a/计算机视觉实践-练习5/作业5实验报告.docx
+++ b/计算机视觉实践-练习5/作业5实验报告.docx
@@ -53,6 +53,7 @@
     <w:p>
       <w:pPr>
         <w:numPr>
+          <w:ilvl w:val="0"/>
           <w:numId w:val="0"/>
         </w:numPr>
         <w:ind w:leftChars="0"/>
@@ -140,6 +141,7 @@
       <w:pPr>
         <w:widowControl w:val="0"/>
         <w:numPr>
+          <w:ilvl w:val="0"/>
           <w:numId w:val="0"/>
         </w:numPr>
         <w:tabs>
@@ -167,6 +169,7 @@
       <w:pPr>
         <w:widowControl w:val="0"/>
         <w:numPr>
+          <w:ilvl w:val="0"/>
           <w:numId w:val="0"/>
         </w:numPr>
         <w:tabs>
@@ -226,6 +229,7 @@
         <w:pageBreakBefore w:val="0"/>
         <w:widowControl w:val="0"/>
         <w:numPr>
+          <w:ilvl w:val="0"/>
           <w:numId w:val="0"/>
         </w:numPr>
         <w:tabs>
@@ -268,6 +272,7 @@
         <w:pageBreakBefore w:val="0"/>
         <w:widowControl w:val="0"/>
         <w:numPr>
+          <w:ilvl w:val="0"/>
           <w:numId w:val="0"/>
         </w:numPr>
         <w:tabs>
@@ -313,6 +318,7 @@
         <w:pageBreakBefore w:val="0"/>
         <w:widowControl w:val="0"/>
         <w:numPr>
+          <w:ilvl w:val="0"/>
           <w:numId w:val="0"/>
         </w:numPr>
         <w:tabs>
@@ -343,7 +349,7 @@
           <w:lang w:val="en-US" w:eastAsia="zh-CN"/>
         </w:rPr>
         <w:object>
-          <v:shape id="_x0000_i1029" o:spt="75" type="#_x0000_t75" style="height:13.95pt;width:53pt;" o:ole="t" filled="f" o:preferrelative="t" stroked="f" coordsize="21600,21600">
+          <v:shape id="_x0000_i1025" o:spt="75" type="#_x0000_t75" style="height:13.95pt;width:53pt;" o:ole="t" filled="f" o:preferrelative="t" stroked="f" coordsize="21600,21600">
             <v:path/>
             <v:fill on="f" focussize="0,0"/>
             <v:stroke on="f"/>
@@ -352,7 +358,7 @@
             <w10:wrap type="none"/>
             <w10:anchorlock/>
           </v:shape>
-          <o:OLEObject Type="Embed" ProgID="Equation.KSEE3" ShapeID="_x0000_i1029" DrawAspect="Content" ObjectID="_1468075725" r:id="rId5">
+          <o:OLEObject Type="Embed" ProgID="Equation.KSEE3" ShapeID="_x0000_i1025" DrawAspect="Content" ObjectID="_1468075725" r:id="rId5">
             <o:LockedField>false</o:LockedField>
           </o:OLEObject>
         </w:object>
@@ -731,6 +737,7 @@
         <w:pageBreakBefore w:val="0"/>
         <w:widowControl/>
         <w:numPr>
+          <w:ilvl w:val="0"/>
           <w:numId w:val="0"/>
         </w:numPr>
         <w:suppressLineNumbers w:val="0"/>
@@ -794,6 +801,7 @@
         <w:pageBreakBefore w:val="0"/>
         <w:widowControl/>
         <w:numPr>
+          <w:ilvl w:val="0"/>
           <w:numId w:val="0"/>
         </w:numPr>
         <w:suppressLineNumbers w:val="0"/>
@@ -857,6 +865,7 @@
         <w:pageBreakBefore w:val="0"/>
         <w:widowControl/>
         <w:numPr>
+          <w:ilvl w:val="0"/>
           <w:numId w:val="0"/>
         </w:numPr>
         <w:suppressLineNumbers w:val="0"/>
@@ -920,6 +929,7 @@
         <w:pageBreakBefore w:val="0"/>
         <w:widowControl/>
         <w:numPr>
+          <w:ilvl w:val="0"/>
           <w:numId w:val="0"/>
         </w:numPr>
         <w:suppressLineNumbers w:val="0"/>
@@ -1456,7 +1466,8 @@
           <w:lang w:val="en-US" w:eastAsia="zh-CN" w:bidi="ar-SA"/>
         </w:rPr>
         <w:object>
-          <v:shape id="_x0000_i1031" o:spt="75" type="#_x0000_t75" style="height:33pt;width:90pt;" o:ole="t" filled="f" o:preferrelative="t" stroked="f" coordsize="21600,21600">
+          <v:shape id="_x0000_i1026" o:spt="75" type="#_x0000_t75" style="height:33pt;width:90pt;" o:ole="t" filled="f" o:preferrelative="t" stroked="f" coordsize="21600,21600">
+            <v:path/>
             <v:fill on="f" focussize="0,0"/>
             <v:stroke on="f"/>
             <v:imagedata r:id="rId8" o:title=""/>
@@ -1464,7 +1475,7 @@
             <w10:wrap type="none"/>
             <w10:anchorlock/>
           </v:shape>
-          <o:OLEObject Type="Embed" ProgID="Equation.KSEE3" ShapeID="_x0000_i1031" DrawAspect="Content" ObjectID="_1468075726" r:id="rId7">
+          <o:OLEObject Type="Embed" ProgID="Equation.KSEE3" ShapeID="_x0000_i1026" DrawAspect="Content" ObjectID="_1468075726" r:id="rId7">
             <o:LockedField>false</o:LockedField>
           </o:OLEObject>
         </w:object>
@@ -1917,62 +1928,1034 @@
           <w:rFonts w:hint="eastAsia"/>
           <w:b/>
           <w:bCs/>
+          <w:lang w:val="en-US" w:eastAsia="zh-CN"/>
+        </w:rPr>
+      </w:pPr>
+      <w:r>
+        <w:rPr>
+          <w:rFonts w:hint="eastAsia"/>
+          <w:b/>
+          <w:bCs/>
+          <w:lang w:val="en-US" w:eastAsia="zh-CN"/>
+        </w:rPr>
+        <w:t>3.1预处理</w:t>
+      </w:r>
+    </w:p>
+    <w:p>
+      <w:pPr>
+        <w:numPr>
+          <w:ilvl w:val="0"/>
+          <w:numId w:val="0"/>
+        </w:numPr>
+        <w:jc w:val="both"/>
+        <w:rPr>
+          <w:rFonts w:hint="eastAsia"/>
+          <w:b w:val="0"/>
+          <w:bCs w:val="0"/>
+          <w:lang w:val="en-US" w:eastAsia="zh-CN"/>
+        </w:rPr>
+      </w:pPr>
+      <w:r>
+        <w:rPr>
+          <w:rFonts w:hint="eastAsia"/>
+          <w:b w:val="0"/>
+          <w:bCs w:val="0"/>
+          <w:lang w:val="en-US" w:eastAsia="zh-CN"/>
+        </w:rPr>
+        <w:t>第一步：SGBM采用水平Sobel算子，把图像做处理，公式为:</w:t>
+      </w:r>
+    </w:p>
+    <w:p>
+      <w:pPr>
+        <w:numPr>
+          <w:ilvl w:val="0"/>
+          <w:numId w:val="0"/>
+        </w:numPr>
+        <w:jc w:val="both"/>
+        <w:rPr>
+          <w:rFonts w:hint="eastAsia"/>
+          <w:b w:val="0"/>
+          <w:bCs w:val="0"/>
+          <w:lang w:val="en-US" w:eastAsia="zh-CN"/>
+        </w:rPr>
+      </w:pPr>
+    </w:p>
+    <w:p>
+      <w:pPr>
+        <w:numPr>
+          <w:ilvl w:val="0"/>
+          <w:numId w:val="0"/>
+        </w:numPr>
+        <w:jc w:val="center"/>
+        <w:rPr>
+          <w:rFonts w:hint="eastAsia"/>
+          <w:b w:val="0"/>
+          <w:bCs w:val="0"/>
+          <w:lang w:val="en-US" w:eastAsia="zh-CN"/>
+        </w:rPr>
+      </w:pPr>
+      <w:r>
+        <w:rPr>
+          <w:rFonts w:hint="eastAsia"/>
+          <w:b w:val="0"/>
+          <w:bCs w:val="0"/>
+          <w:lang w:val="en-US" w:eastAsia="zh-CN"/>
+        </w:rPr>
+        <w:t>Sobel(x,y)=2[P(x+1,y)-P(x-1,y)]+ P(x+1,y-1)-P(x-1,y-1)+ P(x+1,y+1)-P(x-1,y+1)</w:t>
+      </w:r>
+    </w:p>
+    <w:p>
+      <w:pPr>
+        <w:numPr>
+          <w:ilvl w:val="0"/>
+          <w:numId w:val="0"/>
+        </w:numPr>
+        <w:jc w:val="both"/>
+        <w:rPr>
+          <w:rFonts w:hint="eastAsia"/>
+          <w:b w:val="0"/>
+          <w:bCs w:val="0"/>
+          <w:lang w:val="en-US" w:eastAsia="zh-CN"/>
+        </w:rPr>
+      </w:pPr>
+    </w:p>
+    <w:p>
+      <w:pPr>
+        <w:numPr>
+          <w:ilvl w:val="0"/>
+          <w:numId w:val="0"/>
+        </w:numPr>
+        <w:jc w:val="both"/>
+        <w:rPr>
+          <w:rFonts w:hint="eastAsia"/>
+          <w:b w:val="0"/>
+          <w:bCs w:val="0"/>
+          <w:lang w:val="en-US" w:eastAsia="zh-CN"/>
+        </w:rPr>
+      </w:pPr>
+      <w:r>
+        <w:rPr>
+          <w:rFonts w:hint="eastAsia"/>
+          <w:b w:val="0"/>
+          <w:bCs w:val="0"/>
+          <w:lang w:val="en-US" w:eastAsia="zh-CN"/>
+        </w:rPr>
+        <w:t>第二步：用一个函数将经过水平Sobel算子处理后的图像上每个像素点(P表示其像素值）映射成一个新的图像:PNEw表示新图像上的像素值。</w:t>
+      </w:r>
+    </w:p>
+    <w:p>
+      <w:pPr>
+        <w:numPr>
+          <w:ilvl w:val="0"/>
+          <w:numId w:val="0"/>
+        </w:numPr>
+        <w:jc w:val="both"/>
+        <w:rPr>
+          <w:rFonts w:hint="eastAsia"/>
+          <w:b w:val="0"/>
+          <w:bCs w:val="0"/>
+          <w:lang w:val="en-US" w:eastAsia="zh-CN"/>
+        </w:rPr>
+      </w:pPr>
+      <w:r>
+        <w:rPr>
+          <w:rFonts w:hint="eastAsia"/>
+          <w:b w:val="0"/>
+          <w:bCs w:val="0"/>
+          <w:lang w:val="en-US" w:eastAsia="zh-CN"/>
+        </w:rPr>
+        <w:t>映射函数为：</w:t>
+      </w:r>
+    </w:p>
+    <w:p>
+      <w:pPr>
+        <w:numPr>
+          <w:ilvl w:val="0"/>
+          <w:numId w:val="0"/>
+        </w:numPr>
+        <w:jc w:val="both"/>
+        <w:rPr>
+          <w:rFonts w:hint="default"/>
+          <w:b w:val="0"/>
+          <w:bCs w:val="0"/>
+          <w:lang w:val="en-US" w:eastAsia="zh-CN"/>
+        </w:rPr>
+      </w:pPr>
+      <w:r>
+        <w:rPr>
+          <w:rFonts w:hint="eastAsia"/>
+          <w:b w:val="0"/>
+          <w:bCs w:val="0"/>
+        </w:rPr>
+        <w:drawing>
+          <wp:inline distT="0" distB="0" distL="114300" distR="114300">
+            <wp:extent cx="5267325" cy="838200"/>
+            <wp:effectExtent l="0" t="0" r="9525" b="0"/>
+            <wp:docPr id="9" name="图片 9"/>
+            <wp:cNvGraphicFramePr>
+              <a:graphicFrameLocks xmlns:a="http://schemas.openxmlformats.org/drawingml/2006/main" noChangeAspect="1"/>
+            </wp:cNvGraphicFramePr>
+            <a:graphic xmlns:a="http://schemas.openxmlformats.org/drawingml/2006/main">
+              <a:graphicData uri="http://schemas.openxmlformats.org/drawingml/2006/picture">
+                <pic:pic xmlns:pic="http://schemas.openxmlformats.org/drawingml/2006/picture">
+                  <pic:nvPicPr>
+                    <pic:cNvPr id="9" name="图片 9"/>
+                    <pic:cNvPicPr>
+                      <a:picLocks noChangeAspect="1"/>
+                    </pic:cNvPicPr>
+                  </pic:nvPicPr>
+                  <pic:blipFill>
+                    <a:blip r:embed="rId10"/>
+                    <a:stretch>
+                      <a:fillRect/>
+                    </a:stretch>
+                  </pic:blipFill>
+                  <pic:spPr>
+                    <a:xfrm>
+                      <a:off x="0" y="0"/>
+                      <a:ext cx="5267325" cy="838200"/>
+                    </a:xfrm>
+                    <a:prstGeom prst="rect">
+                      <a:avLst/>
+                    </a:prstGeom>
+                    <a:noFill/>
+                    <a:ln>
+                      <a:noFill/>
+                    </a:ln>
+                  </pic:spPr>
+                </pic:pic>
+              </a:graphicData>
+            </a:graphic>
+          </wp:inline>
+        </w:drawing>
+      </w:r>
+    </w:p>
+    <w:p>
+      <w:pPr>
+        <w:numPr>
+          <w:ilvl w:val="0"/>
+          <w:numId w:val="0"/>
+        </w:numPr>
+        <w:jc w:val="both"/>
+        <w:rPr>
+          <w:rFonts w:hint="eastAsia"/>
+          <w:b w:val="0"/>
+          <w:bCs w:val="0"/>
+          <w:lang w:val="en-US" w:eastAsia="zh-CN"/>
+        </w:rPr>
+      </w:pPr>
+      <w:r>
+        <w:rPr>
+          <w:rFonts w:hint="eastAsia"/>
+          <w:b w:val="0"/>
+          <w:bCs w:val="0"/>
+          <w:lang w:val="en-US" w:eastAsia="zh-CN"/>
+        </w:rPr>
+        <w:t>预处理实际上是得到图像的梯度信息。经预处理的图像保存起来，将会用于计算代价。</w:t>
+      </w:r>
+    </w:p>
+    <w:p>
+      <w:pPr>
+        <w:numPr>
+          <w:ilvl w:val="0"/>
+          <w:numId w:val="0"/>
+        </w:numPr>
+        <w:jc w:val="both"/>
+        <w:rPr>
+          <w:rFonts w:hint="eastAsia"/>
+          <w:b w:val="0"/>
+          <w:bCs w:val="0"/>
+          <w:lang w:val="en-US" w:eastAsia="zh-CN"/>
+        </w:rPr>
+      </w:pPr>
+    </w:p>
+    <w:p>
+      <w:pPr>
+        <w:numPr>
+          <w:ilvl w:val="0"/>
+          <w:numId w:val="0"/>
+        </w:numPr>
+        <w:jc w:val="both"/>
+        <w:rPr>
+          <w:rFonts w:hint="default"/>
+          <w:b/>
+          <w:bCs/>
+          <w:lang w:val="en-US" w:eastAsia="zh-CN"/>
+        </w:rPr>
+      </w:pPr>
+      <w:r>
+        <w:rPr>
+          <w:rFonts w:hint="eastAsia"/>
+          <w:b/>
+          <w:bCs/>
+          <w:lang w:val="en-US" w:eastAsia="zh-CN"/>
+        </w:rPr>
+        <w:t>3.2代价计算</w:t>
+      </w:r>
+    </w:p>
+    <w:p>
+      <w:pPr>
+        <w:numPr>
+          <w:ilvl w:val="0"/>
+          <w:numId w:val="0"/>
+        </w:numPr>
+        <w:jc w:val="both"/>
+        <w:rPr>
+          <w:rFonts w:hint="eastAsia"/>
+          <w:b w:val="0"/>
+          <w:bCs w:val="0"/>
+        </w:rPr>
+      </w:pPr>
+      <w:r>
+        <w:rPr>
+          <w:rFonts w:hint="eastAsia"/>
+          <w:b w:val="0"/>
+          <w:bCs w:val="0"/>
+        </w:rPr>
+        <w:t>代价有两部分组成:</w:t>
+      </w:r>
+    </w:p>
+    <w:p>
+      <w:pPr>
+        <w:numPr>
+          <w:ilvl w:val="0"/>
+          <w:numId w:val="0"/>
+        </w:numPr>
+        <w:jc w:val="both"/>
+        <w:rPr>
+          <w:rFonts w:hint="eastAsia"/>
+          <w:b w:val="0"/>
+          <w:bCs w:val="0"/>
+        </w:rPr>
+      </w:pPr>
+      <w:r>
+        <w:rPr>
+          <w:rFonts w:hint="eastAsia"/>
+          <w:b w:val="0"/>
+          <w:bCs w:val="0"/>
+        </w:rPr>
+        <w:t>1、经过预处理得到的图像的梯度信息经过基于采样的方法得到的梯度代价。</w:t>
+      </w:r>
+    </w:p>
+    <w:p>
+      <w:pPr>
+        <w:numPr>
+          <w:ilvl w:val="0"/>
+          <w:numId w:val="0"/>
+        </w:numPr>
+        <w:jc w:val="both"/>
+        <w:rPr>
+          <w:rFonts w:hint="eastAsia"/>
+          <w:b w:val="0"/>
+          <w:bCs w:val="0"/>
+        </w:rPr>
+      </w:pPr>
+      <w:r>
+        <w:rPr>
+          <w:rFonts w:hint="eastAsia"/>
+          <w:b w:val="0"/>
+          <w:bCs w:val="0"/>
+        </w:rPr>
+        <w:t>2、原图像经过基于采样的方法得到的SAD代价。</w:t>
+      </w:r>
+    </w:p>
+    <w:p>
+      <w:pPr>
+        <w:numPr>
+          <w:ilvl w:val="0"/>
+          <w:numId w:val="0"/>
+        </w:numPr>
+        <w:jc w:val="both"/>
+        <w:rPr>
+          <w:rFonts w:hint="default"/>
+          <w:b w:val="0"/>
+          <w:bCs w:val="0"/>
+          <w:lang w:val="en-US" w:eastAsia="zh-CN"/>
+        </w:rPr>
+      </w:pPr>
+      <w:r>
+        <w:rPr>
+          <w:rFonts w:hint="eastAsia"/>
+          <w:b w:val="0"/>
+          <w:bCs w:val="0"/>
+        </w:rPr>
+        <w:t>上述两个代价都会在SAD窗口内进行计算。</w:t>
+      </w:r>
+      <w:r>
+        <w:rPr>
+          <w:rFonts w:hint="eastAsia"/>
+          <w:b w:val="0"/>
+          <w:bCs w:val="0"/>
+          <w:lang w:val="en-US" w:eastAsia="zh-CN"/>
+        </w:rPr>
+        <w:t>SAD公式如下：</w:t>
+      </w:r>
+    </w:p>
+    <w:p>
+      <w:pPr>
+        <w:numPr>
+          <w:ilvl w:val="0"/>
+          <w:numId w:val="0"/>
+        </w:numPr>
+        <w:jc w:val="both"/>
+        <w:rPr>
+          <w:rFonts w:hint="eastAsia"/>
+          <w:b w:val="0"/>
+          <w:bCs w:val="0"/>
+        </w:rPr>
+      </w:pPr>
+      <w:r>
+        <w:rPr>
+          <w:rFonts w:hint="eastAsia"/>
+          <w:b w:val="0"/>
+          <w:bCs w:val="0"/>
+          <w:lang w:eastAsia="zh-CN"/>
+        </w:rPr>
+        <w:object>
+          <v:shape id="_x0000_i1036" o:spt="75" type="#_x0000_t75" style="height:20pt;width:256pt;" o:ole="t" filled="f" o:preferrelative="t" stroked="f" coordsize="21600,21600">
+            <v:path/>
+            <v:fill on="f" focussize="0,0"/>
+            <v:stroke on="f"/>
+            <v:imagedata r:id="rId12" o:title=""/>
+            <o:lock v:ext="edit" aspectratio="t"/>
+            <w10:wrap type="none"/>
+            <w10:anchorlock/>
+          </v:shape>
+          <o:OLEObject Type="Embed" ProgID="Equation.KSEE3" ShapeID="_x0000_i1036" DrawAspect="Content" ObjectID="_1468075727" r:id="rId11">
+            <o:LockedField>false</o:LockedField>
+          </o:OLEObject>
+        </w:object>
+      </w:r>
+    </w:p>
+    <w:p>
+      <w:pPr>
+        <w:numPr>
+          <w:ilvl w:val="0"/>
+          <w:numId w:val="0"/>
+        </w:numPr>
+        <w:jc w:val="center"/>
+        <w:rPr>
+          <w:rFonts w:hint="eastAsia"/>
+          <w:b w:val="0"/>
+          <w:bCs w:val="0"/>
+        </w:rPr>
+      </w:pPr>
+      <w:r>
+        <w:rPr>
+          <w:rFonts w:hint="eastAsia"/>
+          <w:b w:val="0"/>
+          <w:bCs w:val="0"/>
+        </w:rPr>
+        <w:drawing>
+          <wp:inline distT="0" distB="0" distL="114300" distR="114300">
+            <wp:extent cx="2567940" cy="1879600"/>
+            <wp:effectExtent l="0" t="0" r="3810" b="6350"/>
+            <wp:docPr id="1" name="图片 3"/>
+            <wp:cNvGraphicFramePr>
+              <a:graphicFrameLocks xmlns:a="http://schemas.openxmlformats.org/drawingml/2006/main" noChangeAspect="1"/>
+            </wp:cNvGraphicFramePr>
+            <a:graphic xmlns:a="http://schemas.openxmlformats.org/drawingml/2006/main">
+              <a:graphicData uri="http://schemas.openxmlformats.org/drawingml/2006/picture">
+                <pic:pic xmlns:pic="http://schemas.openxmlformats.org/drawingml/2006/picture">
+                  <pic:nvPicPr>
+                    <pic:cNvPr id="1" name="图片 3"/>
+                    <pic:cNvPicPr>
+                      <a:picLocks noChangeAspect="1"/>
+                    </pic:cNvPicPr>
+                  </pic:nvPicPr>
+                  <pic:blipFill>
+                    <a:blip r:embed="rId13"/>
+                    <a:stretch>
+                      <a:fillRect/>
+                    </a:stretch>
+                  </pic:blipFill>
+                  <pic:spPr>
+                    <a:xfrm>
+                      <a:off x="0" y="0"/>
+                      <a:ext cx="2567940" cy="1879600"/>
+                    </a:xfrm>
+                    <a:prstGeom prst="rect">
+                      <a:avLst/>
+                    </a:prstGeom>
+                    <a:noFill/>
+                    <a:ln>
+                      <a:noFill/>
+                    </a:ln>
+                  </pic:spPr>
+                </pic:pic>
+              </a:graphicData>
+            </a:graphic>
+          </wp:inline>
+        </w:drawing>
+      </w:r>
+    </w:p>
+    <w:p>
+      <w:pPr>
+        <w:numPr>
+          <w:ilvl w:val="0"/>
+          <w:numId w:val="0"/>
+        </w:numPr>
+        <w:jc w:val="both"/>
+        <w:rPr>
+          <w:rFonts w:hint="eastAsia"/>
+          <w:b w:val="0"/>
+          <w:bCs w:val="0"/>
+        </w:rPr>
+      </w:pPr>
+    </w:p>
+    <w:p>
+      <w:pPr>
+        <w:numPr>
+          <w:ilvl w:val="0"/>
+          <w:numId w:val="0"/>
+        </w:numPr>
+        <w:jc w:val="both"/>
+        <w:rPr>
+          <w:rFonts w:hint="eastAsia"/>
+          <w:b/>
+          <w:bCs/>
+          <w:lang w:val="en-US" w:eastAsia="zh-CN"/>
+        </w:rPr>
+      </w:pPr>
+      <w:r>
+        <w:rPr>
+          <w:rFonts w:hint="eastAsia"/>
+          <w:b/>
+          <w:bCs/>
+          <w:lang w:val="en-US" w:eastAsia="zh-CN"/>
+        </w:rPr>
+        <w:t>3.3动态规划</w:t>
+      </w:r>
+    </w:p>
+    <w:p>
+      <w:pPr>
+        <w:numPr>
+          <w:ilvl w:val="0"/>
+          <w:numId w:val="0"/>
+        </w:numPr>
+        <w:ind w:firstLine="420" w:firstLineChars="200"/>
+        <w:jc w:val="both"/>
+        <w:rPr>
+          <w:rFonts w:hint="eastAsia"/>
+          <w:b w:val="0"/>
+          <w:bCs w:val="0"/>
+          <w:lang w:val="en-US" w:eastAsia="zh-CN"/>
+        </w:rPr>
+      </w:pPr>
+      <w:r>
+        <w:rPr>
+          <w:rFonts w:hint="eastAsia"/>
+          <w:b w:val="0"/>
+          <w:bCs w:val="0"/>
+          <w:lang w:val="en-US" w:eastAsia="zh-CN"/>
+        </w:rPr>
+        <w:t>动态规划算法本身存在拖尾效应，视差突变处易产生错误的匹配，利用态规划进行一维能量累积累，会将错误的视差信息传播给后面的路径上。半全局算法利用多个方向上的信息，试图消除错误信息的干扰，能明显减弱动态规划算法产生的拖尾效应。</w:t>
+      </w:r>
+    </w:p>
+    <w:p>
+      <w:pPr>
+        <w:numPr>
+          <w:ilvl w:val="0"/>
+          <w:numId w:val="0"/>
+        </w:numPr>
+        <w:jc w:val="both"/>
+        <w:rPr>
+          <w:rFonts w:hint="eastAsia"/>
+          <w:b w:val="0"/>
+          <w:bCs w:val="0"/>
+          <w:lang w:val="en-US" w:eastAsia="zh-CN"/>
+        </w:rPr>
+      </w:pPr>
+      <w:r>
+        <w:rPr>
+          <w:rFonts w:hint="eastAsia"/>
+          <w:b w:val="0"/>
+          <w:bCs w:val="0"/>
+          <w:lang w:val="en-US" w:eastAsia="zh-CN"/>
+        </w:rPr>
+        <w:t>半全局算法试图通过影像上多个方向上一维路径的约束，来建立一个全局的马尔科夫能星方程，每个像素最终的匹配代价是所有路径信息的叠加，每个像素的视差选择都只是简单通过WTA (Winner Takes All）决定的。多方向能量聚集如下图所示:</w:t>
+      </w:r>
+    </w:p>
+    <w:p>
+      <w:pPr>
+        <w:numPr>
+          <w:ilvl w:val="0"/>
+          <w:numId w:val="0"/>
+        </w:numPr>
+        <w:jc w:val="both"/>
+        <w:rPr>
+          <w:rFonts w:hint="eastAsia"/>
+          <w:b w:val="0"/>
+          <w:bCs w:val="0"/>
+        </w:rPr>
+      </w:pPr>
+      <w:r>
+        <w:rPr>
+          <w:rFonts w:hint="eastAsia"/>
+          <w:b w:val="0"/>
+          <w:bCs w:val="0"/>
+        </w:rPr>
+        <w:drawing>
+          <wp:inline distT="0" distB="0" distL="114300" distR="114300">
+            <wp:extent cx="2366010" cy="1636395"/>
+            <wp:effectExtent l="0" t="0" r="15240" b="1905"/>
+            <wp:docPr id="7" name="图片 7"/>
+            <wp:cNvGraphicFramePr>
+              <a:graphicFrameLocks xmlns:a="http://schemas.openxmlformats.org/drawingml/2006/main" noChangeAspect="1"/>
+            </wp:cNvGraphicFramePr>
+            <a:graphic xmlns:a="http://schemas.openxmlformats.org/drawingml/2006/main">
+              <a:graphicData uri="http://schemas.openxmlformats.org/drawingml/2006/picture">
+                <pic:pic xmlns:pic="http://schemas.openxmlformats.org/drawingml/2006/picture">
+                  <pic:nvPicPr>
+                    <pic:cNvPr id="7" name="图片 7"/>
+                    <pic:cNvPicPr>
+                      <a:picLocks noChangeAspect="1"/>
+                    </pic:cNvPicPr>
+                  </pic:nvPicPr>
+                  <pic:blipFill>
+                    <a:blip r:embed="rId14"/>
+                    <a:stretch>
+                      <a:fillRect/>
+                    </a:stretch>
+                  </pic:blipFill>
+                  <pic:spPr>
+                    <a:xfrm>
+                      <a:off x="0" y="0"/>
+                      <a:ext cx="2366010" cy="1636395"/>
+                    </a:xfrm>
+                    <a:prstGeom prst="rect">
+                      <a:avLst/>
+                    </a:prstGeom>
+                    <a:noFill/>
+                    <a:ln>
+                      <a:noFill/>
+                    </a:ln>
+                  </pic:spPr>
+                </pic:pic>
+              </a:graphicData>
+            </a:graphic>
+          </wp:inline>
+        </w:drawing>
+      </w:r>
+    </w:p>
+    <w:p>
+      <w:pPr>
+        <w:numPr>
+          <w:ilvl w:val="0"/>
+          <w:numId w:val="0"/>
+        </w:numPr>
+        <w:jc w:val="both"/>
+        <w:rPr>
+          <w:rFonts w:hint="eastAsia"/>
+          <w:b w:val="0"/>
+          <w:bCs w:val="0"/>
+        </w:rPr>
+      </w:pPr>
+    </w:p>
+    <w:p>
+      <w:pPr>
+        <w:numPr>
+          <w:ilvl w:val="0"/>
+          <w:numId w:val="0"/>
+        </w:numPr>
+        <w:jc w:val="both"/>
+        <w:rPr>
+          <w:rFonts w:hint="eastAsia"/>
+          <w:b w:val="0"/>
+          <w:bCs w:val="0"/>
+        </w:rPr>
+      </w:pPr>
+      <w:r>
+        <w:rPr>
+          <w:rFonts w:hint="eastAsia"/>
+          <w:b w:val="0"/>
+          <w:bCs w:val="0"/>
+        </w:rPr>
+        <w:t>在每个方向上按照动态规划的思想进行能量累积，然后将各个方向上的匹配代价相加得到总的匹配代价，如下式所示：</w:t>
+      </w:r>
+    </w:p>
+    <w:p>
+      <w:pPr>
+        <w:numPr>
+          <w:ilvl w:val="0"/>
+          <w:numId w:val="0"/>
+        </w:numPr>
+        <w:jc w:val="both"/>
+        <w:rPr>
+          <w:rFonts w:hint="eastAsia"/>
+          <w:b w:val="0"/>
+          <w:bCs w:val="0"/>
+          <w:lang w:val="en-US" w:eastAsia="zh-CN"/>
+        </w:rPr>
+      </w:pPr>
+      <w:r>
+        <w:rPr>
+          <w:rFonts w:hint="eastAsia"/>
+          <w:b w:val="0"/>
+          <w:bCs w:val="0"/>
+        </w:rPr>
+        <w:drawing>
+          <wp:inline distT="0" distB="0" distL="114300" distR="114300">
+            <wp:extent cx="5265420" cy="1569720"/>
+            <wp:effectExtent l="0" t="0" r="11430" b="11430"/>
+            <wp:docPr id="6" name="图片 6"/>
+            <wp:cNvGraphicFramePr>
+              <a:graphicFrameLocks xmlns:a="http://schemas.openxmlformats.org/drawingml/2006/main" noChangeAspect="1"/>
+            </wp:cNvGraphicFramePr>
+            <a:graphic xmlns:a="http://schemas.openxmlformats.org/drawingml/2006/main">
+              <a:graphicData uri="http://schemas.openxmlformats.org/drawingml/2006/picture">
+                <pic:pic xmlns:pic="http://schemas.openxmlformats.org/drawingml/2006/picture">
+                  <pic:nvPicPr>
+                    <pic:cNvPr id="6" name="图片 6"/>
+                    <pic:cNvPicPr>
+                      <a:picLocks noChangeAspect="1"/>
+                    </pic:cNvPicPr>
+                  </pic:nvPicPr>
+                  <pic:blipFill>
+                    <a:blip r:embed="rId15"/>
+                    <a:stretch>
+                      <a:fillRect/>
+                    </a:stretch>
+                  </pic:blipFill>
+                  <pic:spPr>
+                    <a:xfrm>
+                      <a:off x="0" y="0"/>
+                      <a:ext cx="5265420" cy="1569720"/>
+                    </a:xfrm>
+                    <a:prstGeom prst="rect">
+                      <a:avLst/>
+                    </a:prstGeom>
+                    <a:noFill/>
+                    <a:ln>
+                      <a:noFill/>
+                    </a:ln>
+                  </pic:spPr>
+                </pic:pic>
+              </a:graphicData>
+            </a:graphic>
+          </wp:inline>
+        </w:drawing>
+      </w:r>
+    </w:p>
+    <w:p>
+      <w:pPr>
+        <w:numPr>
+          <w:ilvl w:val="0"/>
+          <w:numId w:val="0"/>
+        </w:numPr>
+        <w:jc w:val="both"/>
+        <w:rPr>
+          <w:rFonts w:hint="eastAsia"/>
+          <w:b w:val="0"/>
+          <w:bCs w:val="0"/>
+          <w:lang w:val="en-US" w:eastAsia="zh-CN"/>
+        </w:rPr>
+      </w:pPr>
+    </w:p>
+    <w:p>
+      <w:pPr>
+        <w:numPr>
+          <w:ilvl w:val="0"/>
+          <w:numId w:val="0"/>
+        </w:numPr>
+        <w:jc w:val="both"/>
+        <w:rPr>
+          <w:rFonts w:hint="default"/>
+          <w:b w:val="0"/>
+          <w:bCs w:val="0"/>
+          <w:lang w:val="en-US" w:eastAsia="zh-CN"/>
+        </w:rPr>
+      </w:pPr>
+    </w:p>
+    <w:p>
+      <w:pPr>
+        <w:numPr>
+          <w:ilvl w:val="0"/>
+          <w:numId w:val="0"/>
+        </w:numPr>
+        <w:jc w:val="both"/>
+        <w:rPr>
+          <w:rFonts w:hint="eastAsia"/>
+          <w:b/>
+          <w:bCs/>
+          <w:lang w:val="en-US" w:eastAsia="zh-CN"/>
+        </w:rPr>
+      </w:pPr>
+      <w:r>
+        <w:rPr>
+          <w:rFonts w:hint="eastAsia"/>
+          <w:b/>
+          <w:bCs/>
+          <w:lang w:val="en-US" w:eastAsia="zh-CN"/>
+        </w:rPr>
+        <w:t>3.4后处理</w:t>
+      </w:r>
+    </w:p>
+    <w:p>
+      <w:pPr>
+        <w:numPr>
+          <w:ilvl w:val="0"/>
+          <w:numId w:val="0"/>
+        </w:numPr>
+        <w:ind w:firstLine="420" w:firstLineChars="200"/>
+        <w:jc w:val="both"/>
+        <w:rPr>
+          <w:rFonts w:hint="eastAsia"/>
+          <w:b w:val="0"/>
+          <w:bCs w:val="0"/>
+          <w:lang w:val="en-US" w:eastAsia="zh-CN"/>
+        </w:rPr>
+      </w:pPr>
+      <w:r>
+        <w:rPr>
+          <w:rFonts w:hint="default"/>
+          <w:b w:val="0"/>
+          <w:bCs w:val="0"/>
+          <w:lang w:val="en-US" w:eastAsia="zh-CN"/>
+        </w:rPr>
+        <w:t>opencvSGBM的后处理包含以下几个步骤：</w:t>
+      </w:r>
+    </w:p>
+    <w:p>
+      <w:pPr>
+        <w:numPr>
+          <w:ilvl w:val="0"/>
+          <w:numId w:val="0"/>
+        </w:numPr>
+        <w:jc w:val="both"/>
+        <w:rPr>
+          <w:rFonts w:hint="default"/>
+          <w:b w:val="0"/>
+          <w:bCs w:val="0"/>
+          <w:lang w:val="en-US" w:eastAsia="zh-CN"/>
+        </w:rPr>
+      </w:pPr>
+      <w:r>
+        <w:rPr>
+          <w:rFonts w:hint="default"/>
+          <w:b w:val="0"/>
+          <w:bCs w:val="0"/>
+          <w:lang w:val="en-US" w:eastAsia="zh-CN"/>
+        </w:rPr>
+        <w:t>Step1：唯一性检测：视差窗口范围内最低代价是次低代价的(1 + uniquenessRatio/100)倍时，最低代价对应的视差值才是该像素点的视差，否则该像素点的视差为0。其中uniquenessRatio是一个常数参数。</w:t>
+      </w:r>
+    </w:p>
+    <w:p>
+      <w:pPr>
+        <w:numPr>
+          <w:ilvl w:val="0"/>
+          <w:numId w:val="0"/>
+        </w:numPr>
+        <w:jc w:val="both"/>
+        <w:rPr>
+          <w:rFonts w:hint="default"/>
+          <w:b w:val="0"/>
+          <w:bCs w:val="0"/>
+          <w:lang w:val="en-US" w:eastAsia="zh-CN"/>
+        </w:rPr>
+      </w:pPr>
+      <w:r>
+        <w:rPr>
+          <w:rFonts w:hint="default"/>
+          <w:b w:val="0"/>
+          <w:bCs w:val="0"/>
+          <w:lang w:val="en-US" w:eastAsia="zh-CN"/>
+        </w:rPr>
+        <w:t>Step2：亚像素插值：</w:t>
+      </w:r>
+    </w:p>
+    <w:p>
+      <w:pPr>
+        <w:numPr>
+          <w:ilvl w:val="0"/>
+          <w:numId w:val="0"/>
+        </w:numPr>
+        <w:jc w:val="both"/>
+        <w:rPr>
+          <w:rFonts w:hint="default"/>
+          <w:b w:val="0"/>
+          <w:bCs w:val="0"/>
+          <w:lang w:val="en-US" w:eastAsia="zh-CN"/>
+        </w:rPr>
+      </w:pPr>
+      <w:r>
+        <w:rPr>
+          <w:rFonts w:hint="default"/>
+          <w:b w:val="0"/>
+          <w:bCs w:val="0"/>
+          <w:lang w:val="en-US" w:eastAsia="zh-CN"/>
+        </w:rPr>
+        <w:object>
+          <v:shape id="_x0000_i1037" o:spt="75" type="#_x0000_t75" style="height:31pt;width:237pt;" o:ole="t" filled="f" o:preferrelative="t" stroked="f" coordsize="21600,21600">
+            <v:fill on="f" focussize="0,0"/>
+            <v:stroke on="f"/>
+            <v:imagedata r:id="rId17" o:title=""/>
+            <o:lock v:ext="edit" aspectratio="t"/>
+            <w10:wrap type="none"/>
+            <w10:anchorlock/>
+          </v:shape>
+          <o:OLEObject Type="Embed" ProgID="Equation.KSEE3" ShapeID="_x0000_i1037" DrawAspect="Content" ObjectID="_1468075728" r:id="rId16">
+            <o:LockedField>false</o:LockedField>
+          </o:OLEObject>
+        </w:object>
+      </w:r>
+    </w:p>
+    <w:p>
+      <w:pPr>
+        <w:numPr>
+          <w:ilvl w:val="0"/>
+          <w:numId w:val="0"/>
+        </w:numPr>
+        <w:jc w:val="both"/>
+        <w:rPr>
+          <w:rFonts w:hint="eastAsia"/>
+          <w:b w:val="0"/>
+          <w:bCs w:val="0"/>
+        </w:rPr>
+      </w:pPr>
+      <w:r>
+        <w:rPr>
+          <w:rFonts w:hint="eastAsia"/>
+          <w:b w:val="0"/>
+          <w:bCs w:val="0"/>
+        </w:rPr>
+        <w:object>
+          <v:shape id="_x0000_i1038" o:spt="75" type="#_x0000_t75" style="height:31pt;width:204pt;" o:ole="t" filled="f" o:preferrelative="t" stroked="f" coordsize="21600,21600">
+            <v:fill on="f" focussize="0,0"/>
+            <v:stroke on="f"/>
+            <v:imagedata r:id="rId19" o:title=""/>
+            <o:lock v:ext="edit" aspectratio="t"/>
+            <w10:wrap type="none"/>
+            <w10:anchorlock/>
+          </v:shape>
+          <o:OLEObject Type="Embed" ProgID="Equation.KSEE3" ShapeID="_x0000_i1038" DrawAspect="Content" ObjectID="_1468075729" r:id="rId18">
+            <o:LockedField>false</o:LockedField>
+          </o:OLEObject>
+        </w:object>
+      </w:r>
+    </w:p>
+    <w:p>
+      <w:pPr>
+        <w:numPr>
+          <w:ilvl w:val="0"/>
+          <w:numId w:val="0"/>
+        </w:numPr>
+        <w:jc w:val="both"/>
+        <w:rPr>
+          <w:rFonts w:hint="default"/>
+          <w:b w:val="0"/>
+          <w:bCs w:val="0"/>
+        </w:rPr>
+      </w:pPr>
+      <w:r>
+        <w:rPr>
+          <w:rFonts w:hint="eastAsia"/>
+          <w:b w:val="0"/>
+          <w:bCs w:val="0"/>
+        </w:rPr>
+        <w:t>Step3：左右一致性检测：</w:t>
+      </w:r>
+      <w:r>
+        <w:rPr>
+          <w:rFonts w:hint="default"/>
+          <w:b w:val="0"/>
+          <w:bCs w:val="0"/>
+        </w:rPr>
+        <w:t>误差阈值disp12MaxDiff默认为1，可以自己设置。</w:t>
+      </w:r>
+    </w:p>
+    <w:p>
+      <w:pPr>
+        <w:numPr>
+          <w:ilvl w:val="0"/>
+          <w:numId w:val="0"/>
+        </w:numPr>
+        <w:jc w:val="both"/>
+        <w:rPr>
+          <w:rFonts w:hint="default"/>
+          <w:b w:val="0"/>
+          <w:bCs w:val="0"/>
+        </w:rPr>
+      </w:pPr>
+    </w:p>
+    <w:p>
+      <w:pPr>
+        <w:numPr>
+          <w:ilvl w:val="0"/>
+          <w:numId w:val="0"/>
+        </w:numPr>
+        <w:jc w:val="both"/>
+        <w:rPr>
+          <w:rFonts w:hint="default"/>
+          <w:b w:val="0"/>
+          <w:bCs w:val="0"/>
+        </w:rPr>
+      </w:pPr>
+    </w:p>
+    <w:p>
+      <w:pPr>
+        <w:numPr>
+          <w:ilvl w:val="0"/>
+          <w:numId w:val="1"/>
+        </w:numPr>
+        <w:ind w:left="0" w:leftChars="0" w:firstLine="0" w:firstLineChars="0"/>
+        <w:jc w:val="both"/>
+        <w:rPr>
+          <w:rFonts w:hint="eastAsia"/>
+          <w:b/>
+          <w:bCs/>
           <w:sz w:val="28"/>
           <w:szCs w:val="28"/>
           <w:lang w:val="en-US" w:eastAsia="zh-CN"/>
         </w:rPr>
       </w:pPr>
-    </w:p>
-    <w:p>
-      <w:pPr>
-        <w:numPr>
-          <w:ilvl w:val="0"/>
-          <w:numId w:val="0"/>
-        </w:numPr>
-        <w:jc w:val="both"/>
-        <w:rPr>
-          <w:rFonts w:hint="default" w:ascii="Arial" w:hAnsi="Arial" w:eastAsia="Arial" w:cs="Arial"/>
-          <w:i w:val="0"/>
-          <w:iCs w:val="0"/>
-          <w:caps w:val="0"/>
-          <w:color w:val="4D4D4D"/>
-          <w:spacing w:val="0"/>
-          <w:sz w:val="24"/>
-          <w:szCs w:val="24"/>
-          <w:shd w:val="clear" w:fill="FFFFFF"/>
-          <w:lang w:val="en-US" w:eastAsia="zh-CN"/>
-        </w:rPr>
-      </w:pPr>
-      <w:r>
-        <w:rPr>
-          <w:rFonts w:ascii="Arial" w:hAnsi="Arial" w:eastAsia="Arial" w:cs="Arial"/>
-          <w:i w:val="0"/>
-          <w:iCs w:val="0"/>
-          <w:caps w:val="0"/>
-          <w:color w:val="4D4D4D"/>
-          <w:spacing w:val="0"/>
-          <w:sz w:val="24"/>
-          <w:szCs w:val="24"/>
-          <w:shd w:val="clear" w:fill="FFFFFF"/>
-        </w:rPr>
-        <w:t xml:space="preserve">匹配代价计算 </w:t>
-      </w:r>
+      <w:r>
+        <w:rPr>
+          <w:rFonts w:hint="eastAsia"/>
+          <w:b/>
+          <w:bCs/>
+          <w:sz w:val="28"/>
+          <w:szCs w:val="28"/>
+          <w:lang w:val="en-US" w:eastAsia="zh-CN"/>
+        </w:rPr>
+        <w:t>结果展示</w:t>
+      </w:r>
+    </w:p>
+    <w:p>
+      <w:pPr>
+        <w:widowControl w:val="0"/>
+        <w:numPr>
+          <w:numId w:val="0"/>
+        </w:numPr>
+        <w:jc w:val="both"/>
+        <w:rPr>
+          <w:rFonts w:hint="eastAsia"/>
+          <w:b/>
+          <w:bCs/>
+          <w:sz w:val="28"/>
+          <w:szCs w:val="28"/>
+          <w:lang w:val="en-US" w:eastAsia="zh-CN"/>
+        </w:rPr>
+      </w:pPr>
       <w:bookmarkStart w:id="0" w:name="_GoBack"/>
       <w:bookmarkEnd w:id="0"/>
-      <w:r>
-        <w:rPr>
-          <w:rFonts w:ascii="Arial" w:hAnsi="Arial" w:eastAsia="Arial" w:cs="Arial"/>
-          <w:i w:val="0"/>
-          <w:iCs w:val="0"/>
-          <w:caps w:val="0"/>
-          <w:color w:val="4D4D4D"/>
-          <w:spacing w:val="0"/>
-          <w:sz w:val="24"/>
-          <w:szCs w:val="24"/>
-          <w:shd w:val="clear" w:fill="FFFFFF"/>
-        </w:rPr>
-        <w:t>-&gt; 代价聚合 -&gt; 视差计算 -&gt; 视差优化</w:t>
-      </w:r>
+    </w:p>
+    <w:p>
+      <w:pPr>
+        <w:widowControl w:val="0"/>
+        <w:numPr>
+          <w:numId w:val="0"/>
+        </w:numPr>
+        <w:jc w:val="both"/>
+        <w:rPr>
+          <w:rFonts w:hint="eastAsia"/>
+          <w:b/>
+          <w:bCs/>
+          <w:sz w:val="28"/>
+          <w:szCs w:val="28"/>
+          <w:lang w:val="en-US" w:eastAsia="zh-CN"/>
+        </w:rPr>
+      </w:pPr>
     </w:p>
     <w:sectPr>
       <w:pgSz w:w="11906" w:h="16838"/>

--- a/计算机视觉实践-练习5/作业5实验报告.docx
+++ b/计算机视觉实践-练习5/作业5实验报告.docx
@@ -2312,7 +2312,7 @@
           <w:lang w:eastAsia="zh-CN"/>
         </w:rPr>
         <w:object>
-          <v:shape id="_x0000_i1036" o:spt="75" type="#_x0000_t75" style="height:20pt;width:256pt;" o:ole="t" filled="f" o:preferrelative="t" stroked="f" coordsize="21600,21600">
+          <v:shape id="_x0000_i1027" o:spt="75" type="#_x0000_t75" style="height:20pt;width:256pt;" o:ole="t" filled="f" o:preferrelative="t" stroked="f" coordsize="21600,21600">
             <v:path/>
             <v:fill on="f" focussize="0,0"/>
             <v:stroke on="f"/>
@@ -2321,7 +2321,7 @@
             <w10:wrap type="none"/>
             <w10:anchorlock/>
           </v:shape>
-          <o:OLEObject Type="Embed" ProgID="Equation.KSEE3" ShapeID="_x0000_i1036" DrawAspect="Content" ObjectID="_1468075727" r:id="rId11">
+          <o:OLEObject Type="Embed" ProgID="Equation.KSEE3" ShapeID="_x0000_i1027" DrawAspect="Content" ObjectID="_1468075727" r:id="rId11">
             <o:LockedField>false</o:LockedField>
           </o:OLEObject>
         </w:object>
@@ -2786,7 +2786,8 @@
           <w:lang w:val="en-US" w:eastAsia="zh-CN"/>
         </w:rPr>
         <w:object>
-          <v:shape id="_x0000_i1037" o:spt="75" type="#_x0000_t75" style="height:31pt;width:237pt;" o:ole="t" filled="f" o:preferrelative="t" stroked="f" coordsize="21600,21600">
+          <v:shape id="_x0000_i1028" o:spt="75" type="#_x0000_t75" style="height:31pt;width:237pt;" o:ole="t" filled="f" o:preferrelative="t" stroked="f" coordsize="21600,21600">
+            <v:path/>
             <v:fill on="f" focussize="0,0"/>
             <v:stroke on="f"/>
             <v:imagedata r:id="rId17" o:title=""/>
@@ -2794,7 +2795,7 @@
             <w10:wrap type="none"/>
             <w10:anchorlock/>
           </v:shape>
-          <o:OLEObject Type="Embed" ProgID="Equation.KSEE3" ShapeID="_x0000_i1037" DrawAspect="Content" ObjectID="_1468075728" r:id="rId16">
+          <o:OLEObject Type="Embed" ProgID="Equation.KSEE3" ShapeID="_x0000_i1028" DrawAspect="Content" ObjectID="_1468075728" r:id="rId16">
             <o:LockedField>false</o:LockedField>
           </o:OLEObject>
         </w:object>
@@ -2820,7 +2821,8 @@
           <w:bCs w:val="0"/>
         </w:rPr>
         <w:object>
-          <v:shape id="_x0000_i1038" o:spt="75" type="#_x0000_t75" style="height:31pt;width:204pt;" o:ole="t" filled="f" o:preferrelative="t" stroked="f" coordsize="21600,21600">
+          <v:shape id="_x0000_i1029" o:spt="75" type="#_x0000_t75" style="height:31pt;width:204pt;" o:ole="t" filled="f" o:preferrelative="t" stroked="f" coordsize="21600,21600">
+            <v:path/>
             <v:fill on="f" focussize="0,0"/>
             <v:stroke on="f"/>
             <v:imagedata r:id="rId19" o:title=""/>
@@ -2828,7 +2830,7 @@
             <w10:wrap type="none"/>
             <w10:anchorlock/>
           </v:shape>
-          <o:OLEObject Type="Embed" ProgID="Equation.KSEE3" ShapeID="_x0000_i1038" DrawAspect="Content" ObjectID="_1468075729" r:id="rId18">
+          <o:OLEObject Type="Embed" ProgID="Equation.KSEE3" ShapeID="_x0000_i1029" DrawAspect="Content" ObjectID="_1468075729" r:id="rId18">
             <o:LockedField>false</o:LockedField>
           </o:OLEObject>
         </w:object>
@@ -2925,6 +2927,7 @@
       <w:pPr>
         <w:widowControl w:val="0"/>
         <w:numPr>
+          <w:ilvl w:val="0"/>
           <w:numId w:val="0"/>
         </w:numPr>
         <w:jc w:val="both"/>
@@ -2937,18 +2940,17 @@
           <w:lang w:val="en-US" w:eastAsia="zh-CN"/>
         </w:rPr>
       </w:pPr>
-      <w:bookmarkStart w:id="0" w:name="_GoBack"/>
-      <w:bookmarkEnd w:id="0"/>
     </w:p>
     <w:p>
       <w:pPr>
         <w:widowControl w:val="0"/>
         <w:numPr>
-          <w:numId w:val="0"/>
-        </w:numPr>
-        <w:jc w:val="both"/>
-        <w:rPr>
-          <w:rFonts w:hint="eastAsia"/>
+          <w:ilvl w:val="0"/>
+          <w:numId w:val="0"/>
+        </w:numPr>
+        <w:jc w:val="both"/>
+        <w:rPr>
+          <w:rFonts w:hint="eastAsia" w:eastAsiaTheme="minorEastAsia"/>
           <w:b/>
           <w:bCs/>
           <w:sz w:val="28"/>
@@ -2956,6 +2958,202 @@
           <w:lang w:val="en-US" w:eastAsia="zh-CN"/>
         </w:rPr>
       </w:pPr>
+      <w:r>
+        <w:rPr>
+          <w:rFonts w:hint="eastAsia" w:eastAsiaTheme="minorEastAsia"/>
+          <w:b/>
+          <w:bCs/>
+          <w:sz w:val="28"/>
+          <w:szCs w:val="28"/>
+          <w:lang w:val="en-US" w:eastAsia="zh-CN"/>
+        </w:rPr>
+        <w:drawing>
+          <wp:inline distT="0" distB="0" distL="114300" distR="114300">
+            <wp:extent cx="2252980" cy="1800225"/>
+            <wp:effectExtent l="0" t="0" r="13970" b="9525"/>
+            <wp:docPr id="8" name="图片 8" descr="view1"/>
+            <wp:cNvGraphicFramePr/>
+            <a:graphic xmlns:a="http://schemas.openxmlformats.org/drawingml/2006/main">
+              <a:graphicData uri="http://schemas.openxmlformats.org/drawingml/2006/picture">
+                <pic:pic xmlns:pic="http://schemas.openxmlformats.org/drawingml/2006/picture">
+                  <pic:nvPicPr>
+                    <pic:cNvPr id="8" name="图片 8" descr="view1"/>
+                    <pic:cNvPicPr/>
+                  </pic:nvPicPr>
+                  <pic:blipFill>
+                    <a:blip r:embed="rId20"/>
+                    <a:stretch>
+                      <a:fillRect/>
+                    </a:stretch>
+                  </pic:blipFill>
+                  <pic:spPr>
+                    <a:xfrm>
+                      <a:off x="0" y="0"/>
+                      <a:ext cx="2252980" cy="1800225"/>
+                    </a:xfrm>
+                    <a:prstGeom prst="rect">
+                      <a:avLst/>
+                    </a:prstGeom>
+                  </pic:spPr>
+                </pic:pic>
+              </a:graphicData>
+            </a:graphic>
+          </wp:inline>
+        </w:drawing>
+      </w:r>
+      <w:r>
+        <w:rPr>
+          <w:rFonts w:hint="eastAsia" w:eastAsiaTheme="minorEastAsia"/>
+          <w:b/>
+          <w:bCs/>
+          <w:sz w:val="28"/>
+          <w:szCs w:val="28"/>
+          <w:lang w:val="en-US" w:eastAsia="zh-CN"/>
+        </w:rPr>
+        <w:drawing>
+          <wp:inline distT="0" distB="0" distL="114300" distR="114300">
+            <wp:extent cx="2252980" cy="1800225"/>
+            <wp:effectExtent l="0" t="0" r="13970" b="9525"/>
+            <wp:docPr id="10" name="图片 10" descr="view5"/>
+            <wp:cNvGraphicFramePr>
+              <a:graphicFrameLocks xmlns:a="http://schemas.openxmlformats.org/drawingml/2006/main" noChangeAspect="1"/>
+            </wp:cNvGraphicFramePr>
+            <a:graphic xmlns:a="http://schemas.openxmlformats.org/drawingml/2006/main">
+              <a:graphicData uri="http://schemas.openxmlformats.org/drawingml/2006/picture">
+                <pic:pic xmlns:pic="http://schemas.openxmlformats.org/drawingml/2006/picture">
+                  <pic:nvPicPr>
+                    <pic:cNvPr id="10" name="图片 10" descr="view5"/>
+                    <pic:cNvPicPr>
+                      <a:picLocks noChangeAspect="1"/>
+                    </pic:cNvPicPr>
+                  </pic:nvPicPr>
+                  <pic:blipFill>
+                    <a:blip r:embed="rId21"/>
+                    <a:stretch>
+                      <a:fillRect/>
+                    </a:stretch>
+                  </pic:blipFill>
+                  <pic:spPr>
+                    <a:xfrm>
+                      <a:off x="0" y="0"/>
+                      <a:ext cx="2252980" cy="1800225"/>
+                    </a:xfrm>
+                    <a:prstGeom prst="rect">
+                      <a:avLst/>
+                    </a:prstGeom>
+                  </pic:spPr>
+                </pic:pic>
+              </a:graphicData>
+            </a:graphic>
+          </wp:inline>
+        </w:drawing>
+      </w:r>
+    </w:p>
+    <w:p>
+      <w:pPr>
+        <w:widowControl w:val="0"/>
+        <w:numPr>
+          <w:ilvl w:val="0"/>
+          <w:numId w:val="0"/>
+        </w:numPr>
+        <w:jc w:val="both"/>
+        <w:rPr>
+          <w:rFonts w:hint="eastAsia" w:eastAsiaTheme="minorEastAsia"/>
+          <w:b/>
+          <w:bCs/>
+          <w:sz w:val="28"/>
+          <w:szCs w:val="28"/>
+          <w:lang w:val="en-US" w:eastAsia="zh-CN"/>
+        </w:rPr>
+      </w:pPr>
+      <w:r>
+        <w:drawing>
+          <wp:inline distT="0" distB="0" distL="114300" distR="114300">
+            <wp:extent cx="1907540" cy="1800225"/>
+            <wp:effectExtent l="0" t="0" r="16510" b="9525"/>
+            <wp:docPr id="2" name="图片 6"/>
+            <wp:cNvGraphicFramePr>
+              <a:graphicFrameLocks xmlns:a="http://schemas.openxmlformats.org/drawingml/2006/main" noChangeAspect="1"/>
+            </wp:cNvGraphicFramePr>
+            <a:graphic xmlns:a="http://schemas.openxmlformats.org/drawingml/2006/main">
+              <a:graphicData uri="http://schemas.openxmlformats.org/drawingml/2006/picture">
+                <pic:pic xmlns:pic="http://schemas.openxmlformats.org/drawingml/2006/picture">
+                  <pic:nvPicPr>
+                    <pic:cNvPr id="2" name="图片 6"/>
+                    <pic:cNvPicPr>
+                      <a:picLocks noChangeAspect="1"/>
+                    </pic:cNvPicPr>
+                  </pic:nvPicPr>
+                  <pic:blipFill>
+                    <a:blip r:embed="rId22"/>
+                    <a:stretch>
+                      <a:fillRect/>
+                    </a:stretch>
+                  </pic:blipFill>
+                  <pic:spPr>
+                    <a:xfrm>
+                      <a:off x="0" y="0"/>
+                      <a:ext cx="1907540" cy="1800225"/>
+                    </a:xfrm>
+                    <a:prstGeom prst="rect">
+                      <a:avLst/>
+                    </a:prstGeom>
+                    <a:noFill/>
+                    <a:ln>
+                      <a:noFill/>
+                    </a:ln>
+                  </pic:spPr>
+                </pic:pic>
+              </a:graphicData>
+            </a:graphic>
+          </wp:inline>
+        </w:drawing>
+      </w:r>
+      <w:r>
+        <w:drawing>
+          <wp:inline distT="0" distB="0" distL="114300" distR="114300">
+            <wp:extent cx="1901190" cy="1800225"/>
+            <wp:effectExtent l="0" t="0" r="3810" b="9525"/>
+            <wp:docPr id="3" name="图片 7"/>
+            <wp:cNvGraphicFramePr>
+              <a:graphicFrameLocks xmlns:a="http://schemas.openxmlformats.org/drawingml/2006/main" noChangeAspect="1"/>
+            </wp:cNvGraphicFramePr>
+            <a:graphic xmlns:a="http://schemas.openxmlformats.org/drawingml/2006/main">
+              <a:graphicData uri="http://schemas.openxmlformats.org/drawingml/2006/picture">
+                <pic:pic xmlns:pic="http://schemas.openxmlformats.org/drawingml/2006/picture">
+                  <pic:nvPicPr>
+                    <pic:cNvPr id="3" name="图片 7"/>
+                    <pic:cNvPicPr>
+                      <a:picLocks noChangeAspect="1"/>
+                    </pic:cNvPicPr>
+                  </pic:nvPicPr>
+                  <pic:blipFill>
+                    <a:blip r:embed="rId23"/>
+                    <a:stretch>
+                      <a:fillRect/>
+                    </a:stretch>
+                  </pic:blipFill>
+                  <pic:spPr>
+                    <a:xfrm>
+                      <a:off x="0" y="0"/>
+                      <a:ext cx="1901190" cy="1800225"/>
+                    </a:xfrm>
+                    <a:prstGeom prst="rect">
+                      <a:avLst/>
+                    </a:prstGeom>
+                    <a:noFill/>
+                    <a:ln>
+                      <a:noFill/>
+                    </a:ln>
+                  </pic:spPr>
+                </pic:pic>
+              </a:graphicData>
+            </a:graphic>
+          </wp:inline>
+        </w:drawing>
+      </w:r>
+      <w:bookmarkStart w:id="0" w:name="_GoBack"/>
+      <w:bookmarkEnd w:id="0"/>
     </w:p>
     <w:sectPr>
       <w:pgSz w:w="11906" w:h="16838"/>

--- a/计算机视觉实践-练习5/作业5实验报告.docx
+++ b/计算机视觉实践-练习5/作业5实验报告.docx
@@ -3057,21 +3057,17 @@
           <w:numId w:val="0"/>
         </w:numPr>
         <w:jc w:val="both"/>
+      </w:pPr>
+      <w:r>
         <w:rPr>
           <w:rFonts w:hint="eastAsia" w:eastAsiaTheme="minorEastAsia"/>
-          <w:b/>
-          <w:bCs/>
-          <w:sz w:val="28"/>
-          <w:szCs w:val="28"/>
-          <w:lang w:val="en-US" w:eastAsia="zh-CN"/>
-        </w:rPr>
-      </w:pPr>
-      <w:r>
+          <w:lang w:val="en-US" w:eastAsia="zh-CN"/>
+        </w:rPr>
         <w:drawing>
           <wp:inline distT="0" distB="0" distL="114300" distR="114300">
-            <wp:extent cx="1907540" cy="1800225"/>
-            <wp:effectExtent l="0" t="0" r="16510" b="9525"/>
-            <wp:docPr id="2" name="图片 6"/>
+            <wp:extent cx="2252980" cy="1800225"/>
+            <wp:effectExtent l="0" t="0" r="13970" b="9525"/>
+            <wp:docPr id="11" name="图片 11" descr="disp1"/>
             <wp:cNvGraphicFramePr>
               <a:graphicFrameLocks xmlns:a="http://schemas.openxmlformats.org/drawingml/2006/main" noChangeAspect="1"/>
             </wp:cNvGraphicFramePr>
@@ -3079,7 +3075,7 @@
               <a:graphicData uri="http://schemas.openxmlformats.org/drawingml/2006/picture">
                 <pic:pic xmlns:pic="http://schemas.openxmlformats.org/drawingml/2006/picture">
                   <pic:nvPicPr>
-                    <pic:cNvPr id="2" name="图片 6"/>
+                    <pic:cNvPr id="11" name="图片 11" descr="disp1"/>
                     <pic:cNvPicPr>
                       <a:picLocks noChangeAspect="1"/>
                     </pic:cNvPicPr>
@@ -3093,15 +3089,11 @@
                   <pic:spPr>
                     <a:xfrm>
                       <a:off x="0" y="0"/>
-                      <a:ext cx="1907540" cy="1800225"/>
+                      <a:ext cx="2252980" cy="1800225"/>
                     </a:xfrm>
                     <a:prstGeom prst="rect">
                       <a:avLst/>
                     </a:prstGeom>
-                    <a:noFill/>
-                    <a:ln>
-                      <a:noFill/>
-                    </a:ln>
                   </pic:spPr>
                 </pic:pic>
               </a:graphicData>
@@ -3110,11 +3102,15 @@
         </w:drawing>
       </w:r>
       <w:r>
+        <w:rPr>
+          <w:rFonts w:hint="eastAsia" w:eastAsiaTheme="minorEastAsia"/>
+          <w:lang w:val="en-US" w:eastAsia="zh-CN"/>
+        </w:rPr>
         <w:drawing>
           <wp:inline distT="0" distB="0" distL="114300" distR="114300">
-            <wp:extent cx="1901190" cy="1800225"/>
-            <wp:effectExtent l="0" t="0" r="3810" b="9525"/>
-            <wp:docPr id="3" name="图片 7"/>
+            <wp:extent cx="2252980" cy="1800225"/>
+            <wp:effectExtent l="0" t="0" r="13970" b="9525"/>
+            <wp:docPr id="13" name="图片 13" descr="disp5"/>
             <wp:cNvGraphicFramePr>
               <a:graphicFrameLocks xmlns:a="http://schemas.openxmlformats.org/drawingml/2006/main" noChangeAspect="1"/>
             </wp:cNvGraphicFramePr>
@@ -3122,7 +3118,7 @@
               <a:graphicData uri="http://schemas.openxmlformats.org/drawingml/2006/picture">
                 <pic:pic xmlns:pic="http://schemas.openxmlformats.org/drawingml/2006/picture">
                   <pic:nvPicPr>
-                    <pic:cNvPr id="3" name="图片 7"/>
+                    <pic:cNvPr id="13" name="图片 13" descr="disp5"/>
                     <pic:cNvPicPr>
                       <a:picLocks noChangeAspect="1"/>
                     </pic:cNvPicPr>
@@ -3136,15 +3132,11 @@
                   <pic:spPr>
                     <a:xfrm>
                       <a:off x="0" y="0"/>
-                      <a:ext cx="1901190" cy="1800225"/>
+                      <a:ext cx="2252980" cy="1800225"/>
                     </a:xfrm>
                     <a:prstGeom prst="rect">
                       <a:avLst/>
                     </a:prstGeom>
-                    <a:noFill/>
-                    <a:ln>
-                      <a:noFill/>
-                    </a:ln>
                   </pic:spPr>
                 </pic:pic>
               </a:graphicData>
@@ -3154,6 +3146,34 @@
       </w:r>
       <w:bookmarkStart w:id="0" w:name="_GoBack"/>
       <w:bookmarkEnd w:id="0"/>
+    </w:p>
+    <w:p>
+      <w:pPr>
+        <w:widowControl w:val="0"/>
+        <w:numPr>
+          <w:ilvl w:val="0"/>
+          <w:numId w:val="0"/>
+        </w:numPr>
+        <w:jc w:val="both"/>
+        <w:rPr>
+          <w:rFonts w:hint="eastAsia" w:eastAsiaTheme="minorEastAsia"/>
+          <w:lang w:val="en-US" w:eastAsia="zh-CN"/>
+        </w:rPr>
+      </w:pPr>
+    </w:p>
+    <w:p>
+      <w:pPr>
+        <w:widowControl w:val="0"/>
+        <w:numPr>
+          <w:ilvl w:val="0"/>
+          <w:numId w:val="0"/>
+        </w:numPr>
+        <w:jc w:val="both"/>
+        <w:rPr>
+          <w:rFonts w:hint="eastAsia" w:eastAsiaTheme="minorEastAsia"/>
+          <w:lang w:val="en-US" w:eastAsia="zh-CN"/>
+        </w:rPr>
+      </w:pPr>
     </w:p>
     <w:sectPr>
       <w:pgSz w:w="11906" w:h="16838"/>

--- a/计算机视觉实践-练习5/作业5实验报告.docx
+++ b/计算机视觉实践-练习5/作业5实验报告.docx
@@ -3051,23 +3051,47 @@
     </w:p>
     <w:p>
       <w:pPr>
+        <w:numPr>
+          <w:ilvl w:val="0"/>
+          <w:numId w:val="0"/>
+        </w:numPr>
+        <w:jc w:val="both"/>
+        <w:rPr>
+          <w:rFonts w:hint="default"/>
+          <w:b w:val="0"/>
+          <w:bCs w:val="0"/>
+          <w:lang w:val="en-US" w:eastAsia="zh-CN"/>
+        </w:rPr>
+      </w:pPr>
+      <w:r>
+        <w:rPr>
+          <w:rFonts w:hint="eastAsia"/>
+          <w:b w:val="0"/>
+          <w:bCs w:val="0"/>
+          <w:lang w:val="en-US" w:eastAsia="zh-CN"/>
+        </w:rPr>
+        <w:t>最终得出得视差图如下所示：</w:t>
+      </w:r>
+    </w:p>
+    <w:p>
+      <w:pPr>
         <w:widowControl w:val="0"/>
         <w:numPr>
           <w:ilvl w:val="0"/>
           <w:numId w:val="0"/>
         </w:numPr>
         <w:jc w:val="both"/>
-      </w:pPr>
-      <w:r>
         <w:rPr>
           <w:rFonts w:hint="eastAsia" w:eastAsiaTheme="minorEastAsia"/>
           <w:lang w:val="en-US" w:eastAsia="zh-CN"/>
         </w:rPr>
+      </w:pPr>
+      <w:r>
         <w:drawing>
           <wp:inline distT="0" distB="0" distL="114300" distR="114300">
-            <wp:extent cx="2252980" cy="1800225"/>
-            <wp:effectExtent l="0" t="0" r="13970" b="9525"/>
-            <wp:docPr id="11" name="图片 11" descr="disp1"/>
+            <wp:extent cx="2288540" cy="1800225"/>
+            <wp:effectExtent l="0" t="0" r="16510" b="9525"/>
+            <wp:docPr id="3" name="图片 6"/>
             <wp:cNvGraphicFramePr>
               <a:graphicFrameLocks xmlns:a="http://schemas.openxmlformats.org/drawingml/2006/main" noChangeAspect="1"/>
             </wp:cNvGraphicFramePr>
@@ -3075,7 +3099,7 @@
               <a:graphicData uri="http://schemas.openxmlformats.org/drawingml/2006/picture">
                 <pic:pic xmlns:pic="http://schemas.openxmlformats.org/drawingml/2006/picture">
                   <pic:nvPicPr>
-                    <pic:cNvPr id="11" name="图片 11" descr="disp1"/>
+                    <pic:cNvPr id="3" name="图片 6"/>
                     <pic:cNvPicPr>
                       <a:picLocks noChangeAspect="1"/>
                     </pic:cNvPicPr>
@@ -3089,11 +3113,15 @@
                   <pic:spPr>
                     <a:xfrm>
                       <a:off x="0" y="0"/>
-                      <a:ext cx="2252980" cy="1800225"/>
+                      <a:ext cx="2288540" cy="1800225"/>
                     </a:xfrm>
                     <a:prstGeom prst="rect">
                       <a:avLst/>
                     </a:prstGeom>
+                    <a:noFill/>
+                    <a:ln>
+                      <a:noFill/>
+                    </a:ln>
                   </pic:spPr>
                 </pic:pic>
               </a:graphicData>
@@ -3101,65 +3129,8 @@
           </wp:inline>
         </w:drawing>
       </w:r>
-      <w:r>
-        <w:rPr>
-          <w:rFonts w:hint="eastAsia" w:eastAsiaTheme="minorEastAsia"/>
-          <w:lang w:val="en-US" w:eastAsia="zh-CN"/>
-        </w:rPr>
-        <w:drawing>
-          <wp:inline distT="0" distB="0" distL="114300" distR="114300">
-            <wp:extent cx="2252980" cy="1800225"/>
-            <wp:effectExtent l="0" t="0" r="13970" b="9525"/>
-            <wp:docPr id="13" name="图片 13" descr="disp5"/>
-            <wp:cNvGraphicFramePr>
-              <a:graphicFrameLocks xmlns:a="http://schemas.openxmlformats.org/drawingml/2006/main" noChangeAspect="1"/>
-            </wp:cNvGraphicFramePr>
-            <a:graphic xmlns:a="http://schemas.openxmlformats.org/drawingml/2006/main">
-              <a:graphicData uri="http://schemas.openxmlformats.org/drawingml/2006/picture">
-                <pic:pic xmlns:pic="http://schemas.openxmlformats.org/drawingml/2006/picture">
-                  <pic:nvPicPr>
-                    <pic:cNvPr id="13" name="图片 13" descr="disp5"/>
-                    <pic:cNvPicPr>
-                      <a:picLocks noChangeAspect="1"/>
-                    </pic:cNvPicPr>
-                  </pic:nvPicPr>
-                  <pic:blipFill>
-                    <a:blip r:embed="rId23"/>
-                    <a:stretch>
-                      <a:fillRect/>
-                    </a:stretch>
-                  </pic:blipFill>
-                  <pic:spPr>
-                    <a:xfrm>
-                      <a:off x="0" y="0"/>
-                      <a:ext cx="2252980" cy="1800225"/>
-                    </a:xfrm>
-                    <a:prstGeom prst="rect">
-                      <a:avLst/>
-                    </a:prstGeom>
-                  </pic:spPr>
-                </pic:pic>
-              </a:graphicData>
-            </a:graphic>
-          </wp:inline>
-        </w:drawing>
-      </w:r>
       <w:bookmarkStart w:id="0" w:name="_GoBack"/>
       <w:bookmarkEnd w:id="0"/>
-    </w:p>
-    <w:p>
-      <w:pPr>
-        <w:widowControl w:val="0"/>
-        <w:numPr>
-          <w:ilvl w:val="0"/>
-          <w:numId w:val="0"/>
-        </w:numPr>
-        <w:jc w:val="both"/>
-        <w:rPr>
-          <w:rFonts w:hint="eastAsia" w:eastAsiaTheme="minorEastAsia"/>
-          <w:lang w:val="en-US" w:eastAsia="zh-CN"/>
-        </w:rPr>
-      </w:pPr>
     </w:p>
     <w:p>
       <w:pPr>
